--- a/연구일지/졸업작품 주간 일지 1주차.docx
+++ b/연구일지/졸업작품 주간 일지 1주차.docx
@@ -340,7 +340,7 @@
                 <w:kern w:val="0"/>
                 <w:sz w:val="22"/>
               </w:rPr>
-              <w:t>17</w:t>
+              <w:t>19</w:t>
             </w:r>
           </w:p>
         </w:tc>
@@ -882,7 +882,7 @@
         <w:spacing w:after="0" w:line="240" w:lineRule="auto"/>
         <w:jc w:val="left"/>
         <w:rPr>
-          <w:rFonts w:ascii="돋움체" w:eastAsia="돋움체" w:cs="돋움체" w:hint="eastAsia"/>
+          <w:rFonts w:ascii="돋움체" w:eastAsia="돋움체" w:cs="돋움체"/>
           <w:color w:val="008000"/>
           <w:kern w:val="0"/>
           <w:sz w:val="19"/>
@@ -1171,15 +1171,6 @@
           <w:szCs w:val="19"/>
         </w:rPr>
         <w:tab/>
-      </w:r>
-      <w:r>
-        <w:rPr>
-          <w:rFonts w:ascii="돋움체" w:eastAsia="돋움체" w:cs="돋움체"/>
-          <w:color w:val="000000"/>
-          <w:kern w:val="0"/>
-          <w:sz w:val="19"/>
-          <w:szCs w:val="19"/>
-        </w:rPr>
         <w:t>{ }</w:t>
       </w:r>
       <w:proofErr w:type="gramEnd"/>
@@ -1625,15 +1616,6 @@
           <w:szCs w:val="19"/>
         </w:rPr>
         <w:tab/>
-      </w:r>
-      <w:r>
-        <w:rPr>
-          <w:rFonts w:ascii="돋움체" w:eastAsia="돋움체" w:cs="돋움체"/>
-          <w:color w:val="000000"/>
-          <w:kern w:val="0"/>
-          <w:sz w:val="19"/>
-          <w:szCs w:val="19"/>
-        </w:rPr>
         <w:t>{ };</w:t>
       </w:r>
     </w:p>
@@ -1927,15 +1909,6 @@
           <w:szCs w:val="19"/>
         </w:rPr>
         <w:tab/>
-      </w:r>
-      <w:r>
-        <w:rPr>
-          <w:rFonts w:ascii="돋움체" w:eastAsia="돋움체" w:cs="돋움체"/>
-          <w:color w:val="000000"/>
-          <w:kern w:val="0"/>
-          <w:sz w:val="19"/>
-          <w:szCs w:val="19"/>
-        </w:rPr>
         <w:t>{ }</w:t>
       </w:r>
       <w:proofErr w:type="gramEnd"/>
@@ -2260,15 +2233,6 @@
           <w:szCs w:val="19"/>
         </w:rPr>
         <w:tab/>
-      </w:r>
-      <w:r>
-        <w:rPr>
-          <w:rFonts w:ascii="돋움체" w:eastAsia="돋움체" w:cs="돋움체"/>
-          <w:color w:val="000000"/>
-          <w:kern w:val="0"/>
-          <w:sz w:val="19"/>
-          <w:szCs w:val="19"/>
-        </w:rPr>
         <w:t>{ }</w:t>
       </w:r>
       <w:proofErr w:type="gramEnd"/>
@@ -2593,15 +2557,6 @@
           <w:szCs w:val="19"/>
         </w:rPr>
         <w:tab/>
-      </w:r>
-      <w:r>
-        <w:rPr>
-          <w:rFonts w:ascii="돋움체" w:eastAsia="돋움체" w:cs="돋움체"/>
-          <w:color w:val="000000"/>
-          <w:kern w:val="0"/>
-          <w:sz w:val="19"/>
-          <w:szCs w:val="19"/>
-        </w:rPr>
         <w:t>{ }</w:t>
       </w:r>
       <w:proofErr w:type="gramEnd"/>
@@ -2946,15 +2901,6 @@
           <w:szCs w:val="19"/>
         </w:rPr>
         <w:tab/>
-      </w:r>
-      <w:r>
-        <w:rPr>
-          <w:rFonts w:ascii="돋움체" w:eastAsia="돋움체" w:cs="돋움체"/>
-          <w:color w:val="000000"/>
-          <w:kern w:val="0"/>
-          <w:sz w:val="19"/>
-          <w:szCs w:val="19"/>
-        </w:rPr>
         <w:t>{ }</w:t>
       </w:r>
       <w:proofErr w:type="gramEnd"/>
@@ -3006,7 +2952,7 @@
         <w:spacing w:after="0" w:line="240" w:lineRule="auto"/>
         <w:jc w:val="left"/>
         <w:rPr>
-          <w:rFonts w:ascii="돋움체" w:eastAsia="돋움체" w:cs="돋움체" w:hint="eastAsia"/>
+          <w:rFonts w:ascii="돋움체" w:eastAsia="돋움체" w:cs="돋움체"/>
           <w:color w:val="538135" w:themeColor="accent6" w:themeShade="BF"/>
           <w:kern w:val="0"/>
           <w:sz w:val="19"/>
@@ -3394,15 +3340,6 @@
           <w:szCs w:val="19"/>
         </w:rPr>
         <w:tab/>
-      </w:r>
-      <w:r>
-        <w:rPr>
-          <w:rFonts w:ascii="돋움체" w:eastAsia="돋움체" w:cs="돋움체"/>
-          <w:color w:val="000000"/>
-          <w:kern w:val="0"/>
-          <w:sz w:val="19"/>
-          <w:szCs w:val="19"/>
-        </w:rPr>
         <w:t>{ }</w:t>
       </w:r>
       <w:proofErr w:type="gramEnd"/>
@@ -3888,15 +3825,6 @@
           <w:szCs w:val="19"/>
         </w:rPr>
         <w:tab/>
-      </w:r>
-      <w:r>
-        <w:rPr>
-          <w:rFonts w:ascii="돋움체" w:eastAsia="돋움체" w:cs="돋움체"/>
-          <w:color w:val="000000"/>
-          <w:kern w:val="0"/>
-          <w:sz w:val="19"/>
-          <w:szCs w:val="19"/>
-        </w:rPr>
         <w:t>{ };</w:t>
       </w:r>
     </w:p>
@@ -3922,7 +3850,7 @@
         <w:spacing w:after="0" w:line="240" w:lineRule="auto"/>
         <w:jc w:val="left"/>
         <w:rPr>
-          <w:rFonts w:ascii="돋움체" w:eastAsia="돋움체" w:cs="돋움체" w:hint="eastAsia"/>
+          <w:rFonts w:ascii="돋움체" w:eastAsia="돋움체" w:cs="돋움체"/>
           <w:color w:val="008000"/>
           <w:kern w:val="0"/>
           <w:sz w:val="19"/>
@@ -4259,15 +4187,6 @@
           <w:szCs w:val="19"/>
         </w:rPr>
         <w:tab/>
-      </w:r>
-      <w:r>
-        <w:rPr>
-          <w:rFonts w:ascii="돋움체" w:eastAsia="돋움체" w:cs="돋움체"/>
-          <w:color w:val="000000"/>
-          <w:kern w:val="0"/>
-          <w:sz w:val="19"/>
-          <w:szCs w:val="19"/>
-        </w:rPr>
         <w:t>{ }</w:t>
       </w:r>
       <w:proofErr w:type="gramEnd"/>
@@ -4743,15 +4662,6 @@
           <w:szCs w:val="19"/>
         </w:rPr>
         <w:tab/>
-      </w:r>
-      <w:r>
-        <w:rPr>
-          <w:rFonts w:ascii="돋움체" w:eastAsia="돋움체" w:cs="돋움체"/>
-          <w:color w:val="000000"/>
-          <w:kern w:val="0"/>
-          <w:sz w:val="19"/>
-          <w:szCs w:val="19"/>
-        </w:rPr>
         <w:t>{ };</w:t>
       </w:r>
     </w:p>
@@ -6451,15 +6361,6 @@
           <w:szCs w:val="19"/>
         </w:rPr>
         <w:tab/>
-      </w:r>
-      <w:r>
-        <w:rPr>
-          <w:rFonts w:ascii="돋움체" w:eastAsia="돋움체" w:cs="돋움체"/>
-          <w:color w:val="000000"/>
-          <w:kern w:val="0"/>
-          <w:sz w:val="19"/>
-          <w:szCs w:val="19"/>
-        </w:rPr>
         <w:t>{ };</w:t>
       </w:r>
     </w:p>
@@ -6485,7 +6386,7 @@
         <w:spacing w:after="0" w:line="240" w:lineRule="auto"/>
         <w:jc w:val="left"/>
         <w:rPr>
-          <w:rFonts w:ascii="돋움체" w:eastAsia="돋움체" w:cs="돋움체" w:hint="eastAsia"/>
+          <w:rFonts w:ascii="돋움체" w:eastAsia="돋움체" w:cs="돋움체"/>
           <w:color w:val="0000FF"/>
           <w:kern w:val="0"/>
           <w:sz w:val="19"/>
@@ -6563,7 +6464,7 @@
         <w:spacing w:after="0" w:line="240" w:lineRule="auto"/>
         <w:jc w:val="left"/>
         <w:rPr>
-          <w:rFonts w:ascii="돋움체" w:eastAsia="돋움체" w:cs="돋움체" w:hint="eastAsia"/>
+          <w:rFonts w:ascii="돋움체" w:eastAsia="돋움체" w:cs="돋움체"/>
           <w:color w:val="0000FF"/>
           <w:kern w:val="0"/>
           <w:sz w:val="19"/>
@@ -7133,6 +7034,7 @@
           <w:szCs w:val="19"/>
         </w:rPr>
       </w:pPr>
+      <w:bookmarkStart w:id="7" w:name="_Hlk31906121"/>
       <w:proofErr w:type="gramStart"/>
       <w:r>
         <w:rPr>
@@ -7481,6 +7383,7 @@
       </w:r>
       <w:proofErr w:type="spellEnd"/>
     </w:p>
+    <w:bookmarkEnd w:id="7"/>
     <w:p>
       <w:pPr>
         <w:wordWrap/>
@@ -7760,27 +7663,7 @@
             <w:sz w:val="19"/>
             <w:szCs w:val="19"/>
           </w:rPr>
-          <w:t>__sp_is_</w:t>
-        </w:r>
-        <w:r>
-          <w:rPr>
-            <w:rStyle w:val="a5"/>
-            <w:rFonts w:ascii="돋움체" w:eastAsia="돋움체" w:cs="돋움체"/>
-            <w:kern w:val="0"/>
-            <w:sz w:val="19"/>
-            <w:szCs w:val="19"/>
-          </w:rPr>
-          <w:t>c</w:t>
-        </w:r>
-        <w:r>
-          <w:rPr>
-            <w:rStyle w:val="a5"/>
-            <w:rFonts w:ascii="돋움체" w:eastAsia="돋움체" w:cs="돋움체"/>
-            <w:kern w:val="0"/>
-            <w:sz w:val="19"/>
-            <w:szCs w:val="19"/>
-          </w:rPr>
-          <w:t>onstructible</w:t>
+          <w:t>__sp_is_constructible</w:t>
         </w:r>
       </w:hyperlink>
       <w:r>
@@ -8731,39 +8614,7 @@
       <w:proofErr w:type="spellEnd"/>
       <w:r>
         <w:rPr>
-          <w:rFonts w:ascii="돋움체" w:eastAsia="돋움체" w:cs="돋움체"/>
-          <w:color w:val="008000"/>
-          <w:kern w:val="0"/>
-          <w:sz w:val="19"/>
-          <w:szCs w:val="19"/>
-        </w:rPr>
-        <w:t xml:space="preserve"> &amp; </w:t>
-      </w:r>
-      <w:proofErr w:type="spellStart"/>
-      <w:r>
-        <w:rPr>
-          <w:rFonts w:ascii="돋움체" w:eastAsia="돋움체" w:cs="돋움체"/>
-          <w:color w:val="008000"/>
-          <w:kern w:val="0"/>
-          <w:sz w:val="19"/>
-          <w:szCs w:val="19"/>
-        </w:rPr>
-        <w:t>weak_ptr</w:t>
-      </w:r>
-      <w:proofErr w:type="spellEnd"/>
-      <w:r>
-        <w:rPr>
           <w:rFonts w:ascii="돋움체" w:eastAsia="돋움체" w:cs="돋움체" w:hint="eastAsia"/>
-          <w:color w:val="008000"/>
-          <w:kern w:val="0"/>
-          <w:sz w:val="19"/>
-          <w:szCs w:val="19"/>
-        </w:rPr>
-        <w:t>로</w:t>
-      </w:r>
-      <w:r>
-        <w:rPr>
-          <w:rFonts w:ascii="돋움체" w:eastAsia="돋움체" w:cs="돋움체"/>
           <w:color w:val="008000"/>
           <w:kern w:val="0"/>
           <w:sz w:val="19"/>
@@ -8895,6 +8746,8 @@
         </w:rPr>
         <w:t>&gt;</w:t>
       </w:r>
+      <w:bookmarkStart w:id="8" w:name="_GoBack"/>
+      <w:bookmarkEnd w:id="8"/>
     </w:p>
     <w:p>
       <w:pPr>
@@ -9081,6 +8934,7 @@
         </w:rPr>
         <w:tab/>
       </w:r>
+      <w:bookmarkStart w:id="9" w:name="_Hlk31906081"/>
       <w:proofErr w:type="gramStart"/>
       <w:r>
         <w:rPr>
@@ -9113,28 +8967,6 @@
           <w:szCs w:val="19"/>
         </w:rPr>
         <w:t>_ptr</w:t>
-      </w:r>
-      <w:proofErr w:type="spellEnd"/>
-      <w:r>
-        <w:rPr>
-          <w:rFonts w:ascii="돋움체" w:eastAsia="돋움체" w:cs="돋움체"/>
-          <w:color w:val="008000"/>
-          <w:kern w:val="0"/>
-          <w:sz w:val="19"/>
-          <w:szCs w:val="19"/>
-        </w:rPr>
-        <w:t xml:space="preserve"> &amp; </w:t>
-      </w:r>
-      <w:proofErr w:type="spellStart"/>
-      <w:r>
-        <w:rPr>
-          <w:rFonts w:ascii="돋움체" w:eastAsia="돋움체" w:cs="돋움체"/>
-          <w:color w:val="008000"/>
-          <w:kern w:val="0"/>
-          <w:sz w:val="19"/>
-          <w:szCs w:val="19"/>
-        </w:rPr>
-        <w:t>weak_ptr</w:t>
       </w:r>
       <w:proofErr w:type="spellEnd"/>
       <w:r>
@@ -9158,6 +8990,7 @@
         <w:t>할당가능 여부</w:t>
       </w:r>
     </w:p>
+    <w:bookmarkEnd w:id="9"/>
     <w:p>
       <w:pPr>
         <w:wordWrap/>
@@ -9165,7 +8998,7 @@
         <w:spacing w:after="0" w:line="240" w:lineRule="auto"/>
         <w:jc w:val="left"/>
         <w:rPr>
-          <w:rFonts w:ascii="돋움체" w:eastAsia="돋움체" w:cs="돋움체" w:hint="eastAsia"/>
+          <w:rFonts w:ascii="돋움체" w:eastAsia="돋움체" w:cs="돋움체"/>
           <w:color w:val="000000"/>
           <w:kern w:val="0"/>
           <w:sz w:val="19"/>
@@ -9197,7 +9030,7 @@
         </w:rPr>
         <w:tab/>
       </w:r>
-      <w:commentRangeStart w:id="7"/>
+      <w:commentRangeStart w:id="10"/>
       <w:r>
         <w:rPr>
           <w:rFonts w:ascii="돋움체" w:eastAsia="돋움체" w:cs="돋움체"/>
@@ -9935,12 +9768,12 @@
         </w:rPr>
         <w:t>, _Res&gt;::type;</w:t>
       </w:r>
-      <w:commentRangeEnd w:id="7"/>
+      <w:commentRangeEnd w:id="10"/>
       <w:r>
         <w:rPr>
           <w:rStyle w:val="aa"/>
         </w:rPr>
-        <w:commentReference w:id="7"/>
+        <w:commentReference w:id="10"/>
       </w:r>
     </w:p>
     <w:p>
@@ -10061,7 +9894,7 @@
         </w:rPr>
         <w:tab/>
       </w:r>
-      <w:commentRangeStart w:id="8"/>
+      <w:commentRangeStart w:id="11"/>
       <w:r>
         <w:rPr>
           <w:rFonts w:ascii="돋움체" w:eastAsia="돋움체" w:cs="돋움체"/>
@@ -10371,12 +10204,12 @@
         </w:rPr>
         <w:t>&amp;&gt;;</w:t>
       </w:r>
-      <w:commentRangeEnd w:id="8"/>
+      <w:commentRangeEnd w:id="11"/>
       <w:r>
         <w:rPr>
           <w:rStyle w:val="aa"/>
         </w:rPr>
-        <w:commentReference w:id="8"/>
+        <w:commentReference w:id="11"/>
       </w:r>
     </w:p>
     <w:p>
@@ -11457,7 +11290,7 @@
           <w:szCs w:val="24"/>
         </w:rPr>
       </w:pPr>
-      <w:bookmarkStart w:id="9" w:name="_Hlk31310272"/>
+      <w:bookmarkStart w:id="12" w:name="_Hlk31310272"/>
       <w:r>
         <w:rPr>
           <w:rFonts w:ascii="돋움체" w:eastAsia="돋움체" w:cs="돋움체" w:hint="eastAsia"/>
@@ -11505,7 +11338,7 @@
         <w:t>]</w:t>
       </w:r>
     </w:p>
-    <w:bookmarkEnd w:id="9"/>
+    <w:bookmarkEnd w:id="12"/>
     <w:p>
       <w:pPr>
         <w:wordWrap/>
@@ -11536,7 +11369,7 @@
           <w:szCs w:val="19"/>
         </w:rPr>
       </w:pPr>
-      <w:bookmarkStart w:id="10" w:name="_Hlk31310362"/>
+      <w:bookmarkStart w:id="13" w:name="_Hlk31310362"/>
       <w:r>
         <w:rPr>
           <w:rFonts w:ascii="돋움체" w:eastAsia="돋움체" w:cs="돋움체"/>
@@ -11699,7 +11532,7 @@
           <w:szCs w:val="19"/>
         </w:rPr>
       </w:pPr>
-      <w:commentRangeStart w:id="11"/>
+      <w:commentRangeStart w:id="14"/>
       <w:r>
         <w:rPr>
           <w:rFonts w:ascii="돋움체" w:eastAsia="돋움체" w:cs="돋움체"/>
@@ -12201,12 +12034,12 @@
         </w:rPr>
         <w:t>&gt;&gt; { };</w:t>
       </w:r>
-      <w:commentRangeEnd w:id="11"/>
+      <w:commentRangeEnd w:id="14"/>
       <w:r>
         <w:rPr>
           <w:rStyle w:val="aa"/>
         </w:rPr>
-        <w:commentReference w:id="11"/>
+        <w:commentReference w:id="14"/>
       </w:r>
     </w:p>
     <w:p>
@@ -12260,7 +12093,7 @@
         <w:t>:</w:t>
       </w:r>
     </w:p>
-    <w:bookmarkEnd w:id="10"/>
+    <w:bookmarkEnd w:id="13"/>
     <w:p>
       <w:pPr>
         <w:wordWrap/>
@@ -12597,7 +12430,7 @@
           <w:szCs w:val="24"/>
         </w:rPr>
       </w:pPr>
-      <w:bookmarkStart w:id="12" w:name="_Hlk31310276"/>
+      <w:bookmarkStart w:id="15" w:name="_Hlk31310276"/>
       <w:r>
         <w:rPr>
           <w:rFonts w:ascii="돋움체" w:eastAsia="돋움체" w:cs="돋움체" w:hint="eastAsia"/>
@@ -12645,7 +12478,7 @@
         <w:t>]</w:t>
       </w:r>
     </w:p>
-    <w:bookmarkEnd w:id="12"/>
+    <w:bookmarkEnd w:id="15"/>
     <w:p>
       <w:pPr>
         <w:wordWrap/>
@@ -12676,7 +12509,7 @@
           <w:szCs w:val="19"/>
         </w:rPr>
       </w:pPr>
-      <w:bookmarkStart w:id="13" w:name="_Hlk31310376"/>
+      <w:bookmarkStart w:id="16" w:name="_Hlk31310376"/>
       <w:r>
         <w:rPr>
           <w:rFonts w:ascii="돋움체" w:eastAsia="돋움체" w:cs="돋움체"/>
@@ -13074,7 +12907,7 @@
         <w:t>:</w:t>
       </w:r>
     </w:p>
-    <w:bookmarkEnd w:id="13"/>
+    <w:bookmarkEnd w:id="16"/>
     <w:p>
       <w:pPr>
         <w:wordWrap/>
@@ -13147,7 +12980,7 @@
           <w:szCs w:val="19"/>
         </w:rPr>
       </w:pPr>
-      <w:commentRangeStart w:id="14"/>
+      <w:commentRangeStart w:id="17"/>
       <w:r>
         <w:rPr>
           <w:rFonts w:ascii="돋움체" w:eastAsia="돋움체" w:cs="돋움체"/>
@@ -13171,13 +13004,13 @@
         </w:rPr>
         <w:t>Atomic_word</w:t>
       </w:r>
-      <w:commentRangeEnd w:id="14"/>
+      <w:commentRangeEnd w:id="17"/>
       <w:proofErr w:type="spellEnd"/>
       <w:r>
         <w:rPr>
           <w:rStyle w:val="aa"/>
         </w:rPr>
-        <w:commentReference w:id="14"/>
+        <w:commentReference w:id="17"/>
       </w:r>
       <w:r>
         <w:rPr>
@@ -13636,7 +13469,7 @@
           <w:szCs w:val="24"/>
         </w:rPr>
       </w:pPr>
-      <w:bookmarkStart w:id="15" w:name="_Hlk31310247"/>
+      <w:bookmarkStart w:id="18" w:name="_Hlk31310247"/>
       <w:r>
         <w:rPr>
           <w:rFonts w:ascii="돋움체" w:eastAsia="돋움체" w:cs="돋움체"/>
@@ -13684,7 +13517,7 @@
         <w:t>&gt;---------------------------</w:t>
       </w:r>
     </w:p>
-    <w:bookmarkEnd w:id="15"/>
+    <w:bookmarkEnd w:id="18"/>
     <w:p>
       <w:pPr>
         <w:wordWrap/>
@@ -13716,7 +13549,7 @@
           <w:szCs w:val="24"/>
         </w:rPr>
       </w:pPr>
-      <w:bookmarkStart w:id="16" w:name="_Hlk31310477"/>
+      <w:bookmarkStart w:id="19" w:name="_Hlk31310477"/>
       <w:r>
         <w:rPr>
           <w:rFonts w:ascii="돋움체" w:eastAsia="돋움체" w:cs="돋움체" w:hint="eastAsia"/>
@@ -13763,9 +13596,9 @@
         </w:rPr>
         <w:t>]</w:t>
       </w:r>
-      <w:bookmarkStart w:id="17" w:name="_Hlk31310399"/>
-    </w:p>
-    <w:bookmarkEnd w:id="16"/>
+      <w:bookmarkStart w:id="20" w:name="_Hlk31310399"/>
+    </w:p>
+    <w:bookmarkEnd w:id="19"/>
     <w:p>
       <w:pPr>
         <w:wordWrap/>
@@ -14031,7 +13864,7 @@
         <w:t>{</w:t>
       </w:r>
     </w:p>
-    <w:bookmarkEnd w:id="17"/>
+    <w:bookmarkEnd w:id="20"/>
     <w:p>
       <w:pPr>
         <w:spacing w:after="0" w:line="240" w:lineRule="auto"/>
@@ -14937,8 +14770,6 @@
           <w:t>https://docs.microsoft.com/ko-kr/cpp/standard-library/is-assignable-class?view=vs-2019</w:t>
         </w:r>
       </w:hyperlink>
-      <w:bookmarkStart w:id="18" w:name="_GoBack"/>
-      <w:bookmarkEnd w:id="18"/>
     </w:p>
     <w:p>
       <w:pPr>
@@ -14969,7 +14800,7 @@
           <w:szCs w:val="19"/>
         </w:rPr>
       </w:pPr>
-      <w:bookmarkStart w:id="19" w:name="_Hlk31310407"/>
+      <w:bookmarkStart w:id="21" w:name="_Hlk31310407"/>
       <w:r>
         <w:rPr>
           <w:rFonts w:ascii="돋움체" w:eastAsia="돋움체" w:cs="돋움체"/>
@@ -14991,7 +14822,7 @@
         <w:t>:</w:t>
       </w:r>
     </w:p>
-    <w:bookmarkEnd w:id="19"/>
+    <w:bookmarkEnd w:id="21"/>
     <w:p>
       <w:pPr>
         <w:rPr>
@@ -15663,7 +15494,14 @@
                 <w:b/>
                 <w:sz w:val="22"/>
               </w:rPr>
-              <w:t>24</w:t>
+              <w:t>2</w:t>
+            </w:r>
+            <w:r>
+              <w:rPr>
+                <w:b/>
+                <w:sz w:val="22"/>
+              </w:rPr>
+              <w:t>6</w:t>
             </w:r>
           </w:p>
         </w:tc>
@@ -15805,7 +15643,7 @@
 
 <file path=word/comments.xml><?xml version="1.0" encoding="utf-8"?>
 <w:comments xmlns:wpc="http://schemas.microsoft.com/office/word/2010/wordprocessingCanvas" xmlns:cx="http://schemas.microsoft.com/office/drawing/2014/chartex" xmlns:cx1="http://schemas.microsoft.com/office/drawing/2015/9/8/chartex" xmlns:cx2="http://schemas.microsoft.com/office/drawing/2015/10/21/chartex" xmlns:cx3="http://schemas.microsoft.com/office/drawing/2016/5/9/chartex" xmlns:cx4="http://schemas.microsoft.com/office/drawing/2016/5/10/chartex" xmlns:cx5="http://schemas.microsoft.com/office/drawing/2016/5/11/chartex" xmlns:cx6="http://schemas.microsoft.com/office/drawing/2016/5/12/chartex" xmlns:cx7="http://schemas.microsoft.com/office/drawing/2016/5/13/chartex" xmlns:cx8="http://schemas.microsoft.com/office/drawing/2016/5/14/chartex" xmlns:mc="http://schemas.openxmlformats.org/markup-compatibility/2006" xmlns:aink="http://schemas.microsoft.com/office/drawing/2016/ink" xmlns:am3d="http://schemas.microsoft.com/office/drawing/2017/model3d" xmlns:o="urn:schemas-microsoft-com:office:office" xmlns:r="http://schemas.openxmlformats.org/officeDocument/2006/relationships" xmlns:m="http://schemas.openxmlformats.org/officeDocument/2006/math" xmlns:v="urn:schemas-microsoft-com:vml" xmlns:wp14="http://schemas.microsoft.com/office/word/2010/wordprocessingDrawing" xmlns:wp="http://schemas.openxmlformats.org/drawingml/2006/wordprocessingDrawing" xmlns:w10="urn:schemas-microsoft-com:office:word" xmlns:w="http://schemas.openxmlformats.org/wordprocessingml/2006/main" xmlns:w14="http://schemas.microsoft.com/office/word/2010/wordml" xmlns:w15="http://schemas.microsoft.com/office/word/2012/wordml" xmlns:w16cid="http://schemas.microsoft.com/office/word/2016/wordml/cid" xmlns:w16se="http://schemas.microsoft.com/office/word/2015/wordml/symex" xmlns:wpg="http://schemas.microsoft.com/office/word/2010/wordprocessingGroup" xmlns:wpi="http://schemas.microsoft.com/office/word/2010/wordprocessingInk" xmlns:wne="http://schemas.microsoft.com/office/word/2006/wordml" xmlns:wps="http://schemas.microsoft.com/office/word/2010/wordprocessingShape" mc:Ignorable="w14 w15 w16se w16cid wp14">
-  <w:comment w:id="7" w:author="태균 구" w:date="2020-02-02T17:30:00Z" w:initials="태구">
+  <w:comment w:id="10" w:author="태균 구" w:date="2020-02-02T17:30:00Z" w:initials="태구">
     <w:p>
       <w:pPr>
         <w:pStyle w:val="ab"/>
@@ -15823,7 +15661,7 @@
       <w:proofErr w:type="spellEnd"/>
     </w:p>
   </w:comment>
-  <w:comment w:id="8" w:author="태균 구" w:date="2020-02-02T17:30:00Z" w:initials="태구">
+  <w:comment w:id="11" w:author="태균 구" w:date="2020-02-02T17:30:00Z" w:initials="태구">
     <w:p>
       <w:pPr>
         <w:pStyle w:val="ab"/>
@@ -15841,7 +15679,7 @@
       <w:proofErr w:type="spellEnd"/>
     </w:p>
   </w:comment>
-  <w:comment w:id="11" w:author="태균 구" w:date="2020-02-02T19:15:00Z" w:initials="태구">
+  <w:comment w:id="14" w:author="태균 구" w:date="2020-02-02T19:15:00Z" w:initials="태구">
     <w:p>
       <w:pPr>
         <w:pStyle w:val="ab"/>
@@ -15854,7 +15692,7 @@
       </w:r>
     </w:p>
   </w:comment>
-  <w:comment w:id="14" w:author="태균 구" w:date="2020-02-02T19:16:00Z" w:initials="태구">
+  <w:comment w:id="17" w:author="태균 구" w:date="2020-02-02T19:16:00Z" w:initials="태구">
     <w:p>
       <w:pPr>
         <w:pStyle w:val="ab"/>
@@ -18250,6 +18088,7 @@
   <w:style w:type="character" w:default="1" w:styleId="a0">
     <w:name w:val="Default Paragraph Font"/>
     <w:uiPriority w:val="1"/>
+    <w:semiHidden/>
     <w:unhideWhenUsed/>
   </w:style>
   <w:style w:type="table" w:default="1" w:styleId="a1">
